--- a/Labs/Lab 2/Ben & Donald Pre-Lab 2.docx
+++ b/Labs/Lab 2/Ben & Donald Pre-Lab 2.docx
@@ -420,6 +420,1102 @@
         <w:t>}</w:t>
       </w:r>
     </w:p>
+    <w:p>
+      <w:pPr>
+        <w:pStyle w:val="Heading1"/>
+      </w:pPr>
+      <w:r>
+        <w:lastRenderedPageBreak/>
+        <w:t>F</w:t>
+      </w:r>
+      <w:r>
+        <w:t xml:space="preserve">lowchart for a proportional controller with sensor feedback </w:t>
+      </w:r>
+      <w:r>
+        <w:t>to</w:t>
+      </w:r>
+      <w:r>
+        <w:t xml:space="preserve"> avoid obstacle behavior</w:t>
+      </w:r>
+    </w:p>
+    <w:p>
+      <w:r>
+        <w:rPr>
+          <w:noProof/>
+        </w:rPr>
+        <w:drawing>
+          <wp:inline distT="0" distB="0" distL="0" distR="0" wp14:anchorId="0DCEA819" wp14:editId="6E50EC0D">
+            <wp:extent cx="5943600" cy="1425575"/>
+            <wp:effectExtent l="0" t="0" r="0" b="0"/>
+            <wp:docPr id="1253227738" name="Picture 1" descr="A diagram of a computer program&#10;&#10;Description automatically generated"/>
+            <wp:cNvGraphicFramePr>
+              <a:graphicFrameLocks xmlns:a="http://schemas.openxmlformats.org/drawingml/2006/main" noChangeAspect="1"/>
+            </wp:cNvGraphicFramePr>
+            <a:graphic xmlns:a="http://schemas.openxmlformats.org/drawingml/2006/main">
+              <a:graphicData uri="http://schemas.openxmlformats.org/drawingml/2006/picture">
+                <pic:pic xmlns:pic="http://schemas.openxmlformats.org/drawingml/2006/picture">
+                  <pic:nvPicPr>
+                    <pic:cNvPr id="1253227738" name="Picture 1" descr="A diagram of a computer program&#10;&#10;Description automatically generated"/>
+                    <pic:cNvPicPr>
+                      <a:picLocks noChangeAspect="1" noChangeArrowheads="1"/>
+                    </pic:cNvPicPr>
+                  </pic:nvPicPr>
+                  <pic:blipFill>
+                    <a:blip r:embed="rId4">
+                      <a:extLst>
+                        <a:ext uri="{28A0092B-C50C-407E-A947-70E740481C1C}">
+                          <a14:useLocalDpi xmlns:a14="http://schemas.microsoft.com/office/drawing/2010/main" val="0"/>
+                        </a:ext>
+                      </a:extLst>
+                    </a:blip>
+                    <a:srcRect/>
+                    <a:stretch>
+                      <a:fillRect/>
+                    </a:stretch>
+                  </pic:blipFill>
+                  <pic:spPr bwMode="auto">
+                    <a:xfrm>
+                      <a:off x="0" y="0"/>
+                      <a:ext cx="5943600" cy="1425575"/>
+                    </a:xfrm>
+                    <a:prstGeom prst="rect">
+                      <a:avLst/>
+                    </a:prstGeom>
+                    <a:noFill/>
+                    <a:ln>
+                      <a:noFill/>
+                    </a:ln>
+                  </pic:spPr>
+                </pic:pic>
+              </a:graphicData>
+            </a:graphic>
+          </wp:inline>
+        </w:drawing>
+      </w:r>
+    </w:p>
+    <w:p>
+      <w:pPr>
+        <w:rPr>
+          <w:rFonts w:asciiTheme="majorHAnsi" w:eastAsiaTheme="majorEastAsia" w:hAnsiTheme="majorHAnsi" w:cstheme="majorBidi"/>
+          <w:color w:val="0F4761" w:themeColor="accent1" w:themeShade="BF"/>
+          <w:sz w:val="40"/>
+          <w:szCs w:val="40"/>
+        </w:rPr>
+      </w:pPr>
+      <w:r>
+        <w:rPr>
+          <w:rFonts w:asciiTheme="majorHAnsi" w:eastAsiaTheme="majorEastAsia" w:hAnsiTheme="majorHAnsi" w:cstheme="majorBidi"/>
+          <w:color w:val="0F4761" w:themeColor="accent1" w:themeShade="BF"/>
+          <w:sz w:val="40"/>
+          <w:szCs w:val="40"/>
+        </w:rPr>
+        <w:t>Flowchart</w:t>
+      </w:r>
+      <w:r>
+        <w:rPr>
+          <w:rFonts w:asciiTheme="majorHAnsi" w:eastAsiaTheme="majorEastAsia" w:hAnsiTheme="majorHAnsi" w:cstheme="majorBidi"/>
+          <w:color w:val="0F4761" w:themeColor="accent1" w:themeShade="BF"/>
+          <w:sz w:val="40"/>
+          <w:szCs w:val="40"/>
+        </w:rPr>
+        <w:t xml:space="preserve"> for a proportional controller with sensor feedback </w:t>
+      </w:r>
+      <w:r>
+        <w:rPr>
+          <w:rFonts w:asciiTheme="majorHAnsi" w:eastAsiaTheme="majorEastAsia" w:hAnsiTheme="majorHAnsi" w:cstheme="majorBidi"/>
+          <w:color w:val="0F4761" w:themeColor="accent1" w:themeShade="BF"/>
+          <w:sz w:val="40"/>
+          <w:szCs w:val="40"/>
+        </w:rPr>
+        <w:t>to</w:t>
+      </w:r>
+      <w:r>
+        <w:rPr>
+          <w:rFonts w:asciiTheme="majorHAnsi" w:eastAsiaTheme="majorEastAsia" w:hAnsiTheme="majorHAnsi" w:cstheme="majorBidi"/>
+          <w:color w:val="0F4761" w:themeColor="accent1" w:themeShade="BF"/>
+          <w:sz w:val="40"/>
+          <w:szCs w:val="40"/>
+        </w:rPr>
+        <w:t xml:space="preserve"> follow</w:t>
+      </w:r>
+      <w:r>
+        <w:rPr>
+          <w:rFonts w:asciiTheme="majorHAnsi" w:eastAsiaTheme="majorEastAsia" w:hAnsiTheme="majorHAnsi" w:cstheme="majorBidi"/>
+          <w:color w:val="0F4761" w:themeColor="accent1" w:themeShade="BF"/>
+          <w:sz w:val="40"/>
+          <w:szCs w:val="40"/>
+        </w:rPr>
+        <w:t xml:space="preserve"> </w:t>
+      </w:r>
+      <w:r>
+        <w:rPr>
+          <w:rFonts w:asciiTheme="majorHAnsi" w:eastAsiaTheme="majorEastAsia" w:hAnsiTheme="majorHAnsi" w:cstheme="majorBidi"/>
+          <w:color w:val="0F4761" w:themeColor="accent1" w:themeShade="BF"/>
+          <w:sz w:val="40"/>
+          <w:szCs w:val="40"/>
+        </w:rPr>
+        <w:t>object behavior</w:t>
+      </w:r>
+    </w:p>
+    <w:p>
+      <w:pPr>
+        <w:rPr>
+          <w:rFonts w:asciiTheme="majorHAnsi" w:eastAsiaTheme="majorEastAsia" w:hAnsiTheme="majorHAnsi" w:cstheme="majorBidi"/>
+          <w:color w:val="0F4761" w:themeColor="accent1" w:themeShade="BF"/>
+          <w:sz w:val="40"/>
+          <w:szCs w:val="40"/>
+        </w:rPr>
+      </w:pPr>
+      <w:r>
+        <w:rPr>
+          <w:noProof/>
+        </w:rPr>
+        <w:drawing>
+          <wp:inline distT="0" distB="0" distL="0" distR="0" wp14:anchorId="2E09BCEE" wp14:editId="046DE482">
+            <wp:extent cx="5943600" cy="2197100"/>
+            <wp:effectExtent l="0" t="0" r="0" b="0"/>
+            <wp:docPr id="1114615777" name="Picture 2" descr="A diagram of a computer system&#10;&#10;Description automatically generated"/>
+            <wp:cNvGraphicFramePr>
+              <a:graphicFrameLocks xmlns:a="http://schemas.openxmlformats.org/drawingml/2006/main" noChangeAspect="1"/>
+            </wp:cNvGraphicFramePr>
+            <a:graphic xmlns:a="http://schemas.openxmlformats.org/drawingml/2006/main">
+              <a:graphicData uri="http://schemas.openxmlformats.org/drawingml/2006/picture">
+                <pic:pic xmlns:pic="http://schemas.openxmlformats.org/drawingml/2006/picture">
+                  <pic:nvPicPr>
+                    <pic:cNvPr id="1114615777" name="Picture 2" descr="A diagram of a computer system&#10;&#10;Description automatically generated"/>
+                    <pic:cNvPicPr>
+                      <a:picLocks noChangeAspect="1" noChangeArrowheads="1"/>
+                    </pic:cNvPicPr>
+                  </pic:nvPicPr>
+                  <pic:blipFill>
+                    <a:blip r:embed="rId5">
+                      <a:extLst>
+                        <a:ext uri="{28A0092B-C50C-407E-A947-70E740481C1C}">
+                          <a14:useLocalDpi xmlns:a14="http://schemas.microsoft.com/office/drawing/2010/main" val="0"/>
+                        </a:ext>
+                      </a:extLst>
+                    </a:blip>
+                    <a:srcRect/>
+                    <a:stretch>
+                      <a:fillRect/>
+                    </a:stretch>
+                  </pic:blipFill>
+                  <pic:spPr bwMode="auto">
+                    <a:xfrm>
+                      <a:off x="0" y="0"/>
+                      <a:ext cx="5943600" cy="2197100"/>
+                    </a:xfrm>
+                    <a:prstGeom prst="rect">
+                      <a:avLst/>
+                    </a:prstGeom>
+                    <a:noFill/>
+                    <a:ln>
+                      <a:noFill/>
+                    </a:ln>
+                  </pic:spPr>
+                </pic:pic>
+              </a:graphicData>
+            </a:graphic>
+          </wp:inline>
+        </w:drawing>
+      </w:r>
+    </w:p>
+    <w:p>
+      <w:pPr>
+        <w:pStyle w:val="Heading1"/>
+      </w:pPr>
+      <w:r>
+        <w:lastRenderedPageBreak/>
+        <w:t>S</w:t>
+      </w:r>
+      <w:r>
+        <w:t xml:space="preserve">tate diagram for </w:t>
+      </w:r>
+      <w:r>
+        <w:t>s</w:t>
+      </w:r>
+      <w:r>
+        <w:t>mart wander random wander, collide, and avoid obstacle</w:t>
+      </w:r>
+    </w:p>
+    <w:p>
+      <w:r>
+        <w:rPr>
+          <w:noProof/>
+        </w:rPr>
+        <w:drawing>
+          <wp:inline distT="0" distB="0" distL="0" distR="0" wp14:anchorId="327B12FD" wp14:editId="377BAD64">
+            <wp:extent cx="5943600" cy="3663950"/>
+            <wp:effectExtent l="0" t="0" r="0" b="0"/>
+            <wp:docPr id="141298896" name="Picture 3" descr="A diagram of a warning&#10;&#10;Description automatically generated"/>
+            <wp:cNvGraphicFramePr>
+              <a:graphicFrameLocks xmlns:a="http://schemas.openxmlformats.org/drawingml/2006/main" noChangeAspect="1"/>
+            </wp:cNvGraphicFramePr>
+            <a:graphic xmlns:a="http://schemas.openxmlformats.org/drawingml/2006/main">
+              <a:graphicData uri="http://schemas.openxmlformats.org/drawingml/2006/picture">
+                <pic:pic xmlns:pic="http://schemas.openxmlformats.org/drawingml/2006/picture">
+                  <pic:nvPicPr>
+                    <pic:cNvPr id="141298896" name="Picture 3" descr="A diagram of a warning&#10;&#10;Description automatically generated"/>
+                    <pic:cNvPicPr>
+                      <a:picLocks noChangeAspect="1" noChangeArrowheads="1"/>
+                    </pic:cNvPicPr>
+                  </pic:nvPicPr>
+                  <pic:blipFill>
+                    <a:blip r:embed="rId6">
+                      <a:extLst>
+                        <a:ext uri="{28A0092B-C50C-407E-A947-70E740481C1C}">
+                          <a14:useLocalDpi xmlns:a14="http://schemas.microsoft.com/office/drawing/2010/main" val="0"/>
+                        </a:ext>
+                      </a:extLst>
+                    </a:blip>
+                    <a:srcRect/>
+                    <a:stretch>
+                      <a:fillRect/>
+                    </a:stretch>
+                  </pic:blipFill>
+                  <pic:spPr bwMode="auto">
+                    <a:xfrm>
+                      <a:off x="0" y="0"/>
+                      <a:ext cx="5943600" cy="3663950"/>
+                    </a:xfrm>
+                    <a:prstGeom prst="rect">
+                      <a:avLst/>
+                    </a:prstGeom>
+                    <a:noFill/>
+                    <a:ln>
+                      <a:noFill/>
+                    </a:ln>
+                  </pic:spPr>
+                </pic:pic>
+              </a:graphicData>
+            </a:graphic>
+          </wp:inline>
+        </w:drawing>
+      </w:r>
+    </w:p>
+    <w:tbl>
+      <w:tblPr>
+        <w:tblStyle w:val="TableGrid"/>
+        <w:tblW w:w="0" w:type="auto"/>
+        <w:tblLook w:val="04A0" w:firstRow="1" w:lastRow="0" w:firstColumn="1" w:lastColumn="0" w:noHBand="0" w:noVBand="1"/>
+      </w:tblPr>
+      <w:tblGrid>
+        <w:gridCol w:w="3192"/>
+        <w:gridCol w:w="3192"/>
+        <w:gridCol w:w="3192"/>
+      </w:tblGrid>
+      <w:tr>
+        <w:tc>
+          <w:tcPr>
+            <w:tcW w:w="3192" w:type="dxa"/>
+          </w:tcPr>
+          <w:p>
+            <w:pPr>
+              <w:jc w:val="center"/>
+              <w:rPr>
+                <w:b/>
+                <w:bCs/>
+              </w:rPr>
+            </w:pPr>
+            <w:r>
+              <w:rPr>
+                <w:b/>
+                <w:bCs/>
+              </w:rPr>
+              <w:t>Input</w:t>
+            </w:r>
+          </w:p>
+        </w:tc>
+        <w:tc>
+          <w:tcPr>
+            <w:tcW w:w="3192" w:type="dxa"/>
+          </w:tcPr>
+          <w:p>
+            <w:pPr>
+              <w:jc w:val="center"/>
+              <w:rPr>
+                <w:b/>
+                <w:bCs/>
+              </w:rPr>
+            </w:pPr>
+            <w:r>
+              <w:rPr>
+                <w:b/>
+                <w:bCs/>
+              </w:rPr>
+              <w:t>Current State</w:t>
+            </w:r>
+          </w:p>
+        </w:tc>
+        <w:tc>
+          <w:tcPr>
+            <w:tcW w:w="3192" w:type="dxa"/>
+          </w:tcPr>
+          <w:p>
+            <w:pPr>
+              <w:jc w:val="center"/>
+              <w:rPr>
+                <w:b/>
+                <w:bCs/>
+              </w:rPr>
+            </w:pPr>
+            <w:r>
+              <w:rPr>
+                <w:b/>
+                <w:bCs/>
+              </w:rPr>
+              <w:t>New State</w:t>
+            </w:r>
+          </w:p>
+        </w:tc>
+      </w:tr>
+      <w:tr>
+        <w:tc>
+          <w:tcPr>
+            <w:tcW w:w="3192" w:type="dxa"/>
+          </w:tcPr>
+          <w:p>
+            <w:r>
+              <w:t>No Obstacle</w:t>
+            </w:r>
+          </w:p>
+        </w:tc>
+        <w:tc>
+          <w:tcPr>
+            <w:tcW w:w="3192" w:type="dxa"/>
+          </w:tcPr>
+          <w:p>
+            <w:r>
+              <w:t>Wander</w:t>
+            </w:r>
+          </w:p>
+        </w:tc>
+        <w:tc>
+          <w:tcPr>
+            <w:tcW w:w="3192" w:type="dxa"/>
+          </w:tcPr>
+          <w:p>
+            <w:r>
+              <w:t>Wander</w:t>
+            </w:r>
+          </w:p>
+        </w:tc>
+      </w:tr>
+      <w:tr>
+        <w:tc>
+          <w:tcPr>
+            <w:tcW w:w="3192" w:type="dxa"/>
+          </w:tcPr>
+          <w:p>
+            <w:r>
+              <w:t>No Obstacle</w:t>
+            </w:r>
+          </w:p>
+        </w:tc>
+        <w:tc>
+          <w:tcPr>
+            <w:tcW w:w="3192" w:type="dxa"/>
+          </w:tcPr>
+          <w:p>
+            <w:r>
+              <w:t>Avoid</w:t>
+            </w:r>
+          </w:p>
+        </w:tc>
+        <w:tc>
+          <w:tcPr>
+            <w:tcW w:w="3192" w:type="dxa"/>
+          </w:tcPr>
+          <w:p>
+            <w:r>
+              <w:t>Wander</w:t>
+            </w:r>
+          </w:p>
+        </w:tc>
+      </w:tr>
+      <w:tr>
+        <w:tc>
+          <w:tcPr>
+            <w:tcW w:w="3192" w:type="dxa"/>
+          </w:tcPr>
+          <w:p>
+            <w:r>
+              <w:t>No Obstacle</w:t>
+            </w:r>
+          </w:p>
+        </w:tc>
+        <w:tc>
+          <w:tcPr>
+            <w:tcW w:w="3192" w:type="dxa"/>
+          </w:tcPr>
+          <w:p>
+            <w:r>
+              <w:t>Collide</w:t>
+            </w:r>
+          </w:p>
+        </w:tc>
+        <w:tc>
+          <w:tcPr>
+            <w:tcW w:w="3192" w:type="dxa"/>
+          </w:tcPr>
+          <w:p>
+            <w:r>
+              <w:t>Wander</w:t>
+            </w:r>
+          </w:p>
+        </w:tc>
+      </w:tr>
+      <w:tr>
+        <w:tc>
+          <w:tcPr>
+            <w:tcW w:w="3192" w:type="dxa"/>
+          </w:tcPr>
+          <w:p>
+            <w:r>
+              <w:t>Warning Close to Obstacle</w:t>
+            </w:r>
+          </w:p>
+        </w:tc>
+        <w:tc>
+          <w:tcPr>
+            <w:tcW w:w="3192" w:type="dxa"/>
+          </w:tcPr>
+          <w:p>
+            <w:r>
+              <w:t>Wander</w:t>
+            </w:r>
+          </w:p>
+        </w:tc>
+        <w:tc>
+          <w:tcPr>
+            <w:tcW w:w="3192" w:type="dxa"/>
+          </w:tcPr>
+          <w:p>
+            <w:r>
+              <w:t>Avoid</w:t>
+            </w:r>
+          </w:p>
+        </w:tc>
+      </w:tr>
+      <w:tr>
+        <w:tc>
+          <w:tcPr>
+            <w:tcW w:w="3192" w:type="dxa"/>
+          </w:tcPr>
+          <w:p>
+            <w:r>
+              <w:t>Warning Close to Obstacle</w:t>
+            </w:r>
+          </w:p>
+        </w:tc>
+        <w:tc>
+          <w:tcPr>
+            <w:tcW w:w="3192" w:type="dxa"/>
+          </w:tcPr>
+          <w:p>
+            <w:r>
+              <w:t>Avoid</w:t>
+            </w:r>
+          </w:p>
+        </w:tc>
+        <w:tc>
+          <w:tcPr>
+            <w:tcW w:w="3192" w:type="dxa"/>
+          </w:tcPr>
+          <w:p>
+            <w:r>
+              <w:t>Avoid</w:t>
+            </w:r>
+          </w:p>
+        </w:tc>
+      </w:tr>
+      <w:tr>
+        <w:tc>
+          <w:tcPr>
+            <w:tcW w:w="3192" w:type="dxa"/>
+          </w:tcPr>
+          <w:p>
+            <w:r>
+              <w:t>Warning Close to Obstacle</w:t>
+            </w:r>
+          </w:p>
+        </w:tc>
+        <w:tc>
+          <w:tcPr>
+            <w:tcW w:w="3192" w:type="dxa"/>
+          </w:tcPr>
+          <w:p>
+            <w:r>
+              <w:t>Collide</w:t>
+            </w:r>
+          </w:p>
+        </w:tc>
+        <w:tc>
+          <w:tcPr>
+            <w:tcW w:w="3192" w:type="dxa"/>
+          </w:tcPr>
+          <w:p>
+            <w:r>
+              <w:t>Avoid</w:t>
+            </w:r>
+          </w:p>
+        </w:tc>
+      </w:tr>
+      <w:tr>
+        <w:tc>
+          <w:tcPr>
+            <w:tcW w:w="3192" w:type="dxa"/>
+          </w:tcPr>
+          <w:p>
+            <w:r>
+              <w:t>Danger at Obstacle</w:t>
+            </w:r>
+          </w:p>
+        </w:tc>
+        <w:tc>
+          <w:tcPr>
+            <w:tcW w:w="3192" w:type="dxa"/>
+          </w:tcPr>
+          <w:p>
+            <w:r>
+              <w:t>Wander</w:t>
+            </w:r>
+          </w:p>
+        </w:tc>
+        <w:tc>
+          <w:tcPr>
+            <w:tcW w:w="3192" w:type="dxa"/>
+          </w:tcPr>
+          <w:p>
+            <w:r>
+              <w:t>Collide</w:t>
+            </w:r>
+          </w:p>
+        </w:tc>
+      </w:tr>
+      <w:tr>
+        <w:tc>
+          <w:tcPr>
+            <w:tcW w:w="3192" w:type="dxa"/>
+          </w:tcPr>
+          <w:p>
+            <w:r>
+              <w:t>Danger at Obstacle</w:t>
+            </w:r>
+          </w:p>
+        </w:tc>
+        <w:tc>
+          <w:tcPr>
+            <w:tcW w:w="3192" w:type="dxa"/>
+          </w:tcPr>
+          <w:p>
+            <w:r>
+              <w:t>Avoid</w:t>
+            </w:r>
+          </w:p>
+        </w:tc>
+        <w:tc>
+          <w:tcPr>
+            <w:tcW w:w="3192" w:type="dxa"/>
+          </w:tcPr>
+          <w:p>
+            <w:r>
+              <w:t>Collide</w:t>
+            </w:r>
+          </w:p>
+        </w:tc>
+      </w:tr>
+      <w:tr>
+        <w:tc>
+          <w:tcPr>
+            <w:tcW w:w="3192" w:type="dxa"/>
+          </w:tcPr>
+          <w:p>
+            <w:r>
+              <w:t>Danger at Obstacle</w:t>
+            </w:r>
+          </w:p>
+        </w:tc>
+        <w:tc>
+          <w:tcPr>
+            <w:tcW w:w="3192" w:type="dxa"/>
+          </w:tcPr>
+          <w:p>
+            <w:r>
+              <w:t>Collide</w:t>
+            </w:r>
+          </w:p>
+        </w:tc>
+        <w:tc>
+          <w:tcPr>
+            <w:tcW w:w="3192" w:type="dxa"/>
+          </w:tcPr>
+          <w:p>
+            <w:r>
+              <w:t>Collide</w:t>
+            </w:r>
+          </w:p>
+        </w:tc>
+      </w:tr>
+    </w:tbl>
+    <w:p/>
+    <w:p>
+      <w:pPr>
+        <w:rPr>
+          <w:rFonts w:asciiTheme="majorHAnsi" w:eastAsiaTheme="majorEastAsia" w:hAnsiTheme="majorHAnsi" w:cstheme="majorBidi"/>
+          <w:color w:val="0F4761" w:themeColor="accent1" w:themeShade="BF"/>
+          <w:sz w:val="40"/>
+          <w:szCs w:val="40"/>
+        </w:rPr>
+      </w:pPr>
+      <w:r>
+        <w:br w:type="page"/>
+      </w:r>
+    </w:p>
+    <w:p>
+      <w:pPr>
+        <w:pStyle w:val="Heading1"/>
+      </w:pPr>
+      <w:r>
+        <w:lastRenderedPageBreak/>
+        <w:t>S</w:t>
+      </w:r>
+      <w:r>
+        <w:t xml:space="preserve">tate diagram for </w:t>
+      </w:r>
+      <w:r>
+        <w:t>s</w:t>
+      </w:r>
+      <w:r>
+        <w:t xml:space="preserve">mart wander random wander, collide, and avoid </w:t>
+      </w:r>
+      <w:proofErr w:type="gramStart"/>
+      <w:r>
+        <w:t>obstacle</w:t>
+      </w:r>
+      <w:proofErr w:type="gramEnd"/>
+    </w:p>
+    <w:p>
+      <w:r>
+        <w:rPr>
+          <w:noProof/>
+        </w:rPr>
+        <w:drawing>
+          <wp:inline distT="0" distB="0" distL="0" distR="0" wp14:anchorId="2F566C06" wp14:editId="5FD3A17A">
+            <wp:extent cx="5943600" cy="3702685"/>
+            <wp:effectExtent l="0" t="0" r="0" b="0"/>
+            <wp:docPr id="1160610051" name="Picture 4" descr="A diagram of a flowchart&#10;&#10;Description automatically generated"/>
+            <wp:cNvGraphicFramePr>
+              <a:graphicFrameLocks xmlns:a="http://schemas.openxmlformats.org/drawingml/2006/main" noChangeAspect="1"/>
+            </wp:cNvGraphicFramePr>
+            <a:graphic xmlns:a="http://schemas.openxmlformats.org/drawingml/2006/main">
+              <a:graphicData uri="http://schemas.openxmlformats.org/drawingml/2006/picture">
+                <pic:pic xmlns:pic="http://schemas.openxmlformats.org/drawingml/2006/picture">
+                  <pic:nvPicPr>
+                    <pic:cNvPr id="1160610051" name="Picture 4" descr="A diagram of a flowchart&#10;&#10;Description automatically generated"/>
+                    <pic:cNvPicPr>
+                      <a:picLocks noChangeAspect="1" noChangeArrowheads="1"/>
+                    </pic:cNvPicPr>
+                  </pic:nvPicPr>
+                  <pic:blipFill>
+                    <a:blip r:embed="rId7">
+                      <a:extLst>
+                        <a:ext uri="{28A0092B-C50C-407E-A947-70E740481C1C}">
+                          <a14:useLocalDpi xmlns:a14="http://schemas.microsoft.com/office/drawing/2010/main" val="0"/>
+                        </a:ext>
+                      </a:extLst>
+                    </a:blip>
+                    <a:srcRect/>
+                    <a:stretch>
+                      <a:fillRect/>
+                    </a:stretch>
+                  </pic:blipFill>
+                  <pic:spPr bwMode="auto">
+                    <a:xfrm>
+                      <a:off x="0" y="0"/>
+                      <a:ext cx="5943600" cy="3702685"/>
+                    </a:xfrm>
+                    <a:prstGeom prst="rect">
+                      <a:avLst/>
+                    </a:prstGeom>
+                    <a:noFill/>
+                    <a:ln>
+                      <a:noFill/>
+                    </a:ln>
+                  </pic:spPr>
+                </pic:pic>
+              </a:graphicData>
+            </a:graphic>
+          </wp:inline>
+        </w:drawing>
+      </w:r>
+    </w:p>
+    <w:tbl>
+      <w:tblPr>
+        <w:tblStyle w:val="TableGrid"/>
+        <w:tblW w:w="0" w:type="auto"/>
+        <w:tblLook w:val="04A0" w:firstRow="1" w:lastRow="0" w:firstColumn="1" w:lastColumn="0" w:noHBand="0" w:noVBand="1"/>
+      </w:tblPr>
+      <w:tblGrid>
+        <w:gridCol w:w="3192"/>
+        <w:gridCol w:w="3192"/>
+        <w:gridCol w:w="3192"/>
+      </w:tblGrid>
+      <w:tr>
+        <w:tc>
+          <w:tcPr>
+            <w:tcW w:w="3192" w:type="dxa"/>
+          </w:tcPr>
+          <w:p>
+            <w:pPr>
+              <w:jc w:val="center"/>
+              <w:rPr>
+                <w:b/>
+                <w:bCs/>
+              </w:rPr>
+            </w:pPr>
+            <w:r>
+              <w:rPr>
+                <w:b/>
+                <w:bCs/>
+              </w:rPr>
+              <w:t>Input</w:t>
+            </w:r>
+          </w:p>
+        </w:tc>
+        <w:tc>
+          <w:tcPr>
+            <w:tcW w:w="3192" w:type="dxa"/>
+          </w:tcPr>
+          <w:p>
+            <w:pPr>
+              <w:jc w:val="center"/>
+              <w:rPr>
+                <w:b/>
+                <w:bCs/>
+              </w:rPr>
+            </w:pPr>
+            <w:r>
+              <w:rPr>
+                <w:b/>
+                <w:bCs/>
+              </w:rPr>
+              <w:t>Current State</w:t>
+            </w:r>
+          </w:p>
+        </w:tc>
+        <w:tc>
+          <w:tcPr>
+            <w:tcW w:w="3192" w:type="dxa"/>
+          </w:tcPr>
+          <w:p>
+            <w:pPr>
+              <w:jc w:val="center"/>
+              <w:rPr>
+                <w:b/>
+                <w:bCs/>
+              </w:rPr>
+            </w:pPr>
+            <w:r>
+              <w:rPr>
+                <w:b/>
+                <w:bCs/>
+              </w:rPr>
+              <w:t>New State</w:t>
+            </w:r>
+          </w:p>
+        </w:tc>
+      </w:tr>
+      <w:tr>
+        <w:tc>
+          <w:tcPr>
+            <w:tcW w:w="3192" w:type="dxa"/>
+          </w:tcPr>
+          <w:p>
+            <w:r>
+              <w:t>No Obstacle</w:t>
+            </w:r>
+          </w:p>
+        </w:tc>
+        <w:tc>
+          <w:tcPr>
+            <w:tcW w:w="3192" w:type="dxa"/>
+          </w:tcPr>
+          <w:p>
+            <w:r>
+              <w:t>Wander</w:t>
+            </w:r>
+          </w:p>
+        </w:tc>
+        <w:tc>
+          <w:tcPr>
+            <w:tcW w:w="3192" w:type="dxa"/>
+          </w:tcPr>
+          <w:p>
+            <w:r>
+              <w:t>Wander</w:t>
+            </w:r>
+          </w:p>
+        </w:tc>
+      </w:tr>
+      <w:tr>
+        <w:tc>
+          <w:tcPr>
+            <w:tcW w:w="3192" w:type="dxa"/>
+          </w:tcPr>
+          <w:p>
+            <w:r>
+              <w:t>No Obstacle</w:t>
+            </w:r>
+          </w:p>
+        </w:tc>
+        <w:tc>
+          <w:tcPr>
+            <w:tcW w:w="3192" w:type="dxa"/>
+          </w:tcPr>
+          <w:p>
+            <w:r>
+              <w:t>Follow</w:t>
+            </w:r>
+          </w:p>
+        </w:tc>
+        <w:tc>
+          <w:tcPr>
+            <w:tcW w:w="3192" w:type="dxa"/>
+          </w:tcPr>
+          <w:p>
+            <w:r>
+              <w:t>Wander</w:t>
+            </w:r>
+          </w:p>
+        </w:tc>
+      </w:tr>
+      <w:tr>
+        <w:tc>
+          <w:tcPr>
+            <w:tcW w:w="3192" w:type="dxa"/>
+          </w:tcPr>
+          <w:p>
+            <w:r>
+              <w:t>No Obstacle</w:t>
+            </w:r>
+          </w:p>
+        </w:tc>
+        <w:tc>
+          <w:tcPr>
+            <w:tcW w:w="3192" w:type="dxa"/>
+          </w:tcPr>
+          <w:p>
+            <w:r>
+              <w:t>Collide</w:t>
+            </w:r>
+          </w:p>
+        </w:tc>
+        <w:tc>
+          <w:tcPr>
+            <w:tcW w:w="3192" w:type="dxa"/>
+          </w:tcPr>
+          <w:p>
+            <w:r>
+              <w:t>Wander</w:t>
+            </w:r>
+          </w:p>
+        </w:tc>
+      </w:tr>
+      <w:tr>
+        <w:tc>
+          <w:tcPr>
+            <w:tcW w:w="3192" w:type="dxa"/>
+          </w:tcPr>
+          <w:p>
+            <w:r>
+              <w:t>Warning Close to Obstacle</w:t>
+            </w:r>
+          </w:p>
+        </w:tc>
+        <w:tc>
+          <w:tcPr>
+            <w:tcW w:w="3192" w:type="dxa"/>
+          </w:tcPr>
+          <w:p>
+            <w:r>
+              <w:t>Wander</w:t>
+            </w:r>
+          </w:p>
+        </w:tc>
+        <w:tc>
+          <w:tcPr>
+            <w:tcW w:w="3192" w:type="dxa"/>
+          </w:tcPr>
+          <w:p>
+            <w:r>
+              <w:t>Follow</w:t>
+            </w:r>
+          </w:p>
+        </w:tc>
+      </w:tr>
+      <w:tr>
+        <w:tc>
+          <w:tcPr>
+            <w:tcW w:w="3192" w:type="dxa"/>
+          </w:tcPr>
+          <w:p>
+            <w:r>
+              <w:t>Warning Close to Obstacle</w:t>
+            </w:r>
+          </w:p>
+        </w:tc>
+        <w:tc>
+          <w:tcPr>
+            <w:tcW w:w="3192" w:type="dxa"/>
+          </w:tcPr>
+          <w:p>
+            <w:r>
+              <w:t>Follow</w:t>
+            </w:r>
+          </w:p>
+        </w:tc>
+        <w:tc>
+          <w:tcPr>
+            <w:tcW w:w="3192" w:type="dxa"/>
+          </w:tcPr>
+          <w:p>
+            <w:r>
+              <w:t>Follow</w:t>
+            </w:r>
+          </w:p>
+        </w:tc>
+      </w:tr>
+      <w:tr>
+        <w:tc>
+          <w:tcPr>
+            <w:tcW w:w="3192" w:type="dxa"/>
+          </w:tcPr>
+          <w:p>
+            <w:r>
+              <w:t>Warning Close to Obstacle</w:t>
+            </w:r>
+          </w:p>
+        </w:tc>
+        <w:tc>
+          <w:tcPr>
+            <w:tcW w:w="3192" w:type="dxa"/>
+          </w:tcPr>
+          <w:p>
+            <w:r>
+              <w:t>Collide</w:t>
+            </w:r>
+          </w:p>
+        </w:tc>
+        <w:tc>
+          <w:tcPr>
+            <w:tcW w:w="3192" w:type="dxa"/>
+          </w:tcPr>
+          <w:p>
+            <w:r>
+              <w:t>Follow</w:t>
+            </w:r>
+          </w:p>
+        </w:tc>
+      </w:tr>
+      <w:tr>
+        <w:tc>
+          <w:tcPr>
+            <w:tcW w:w="3192" w:type="dxa"/>
+          </w:tcPr>
+          <w:p>
+            <w:r>
+              <w:t>Danger at Obstacle</w:t>
+            </w:r>
+          </w:p>
+        </w:tc>
+        <w:tc>
+          <w:tcPr>
+            <w:tcW w:w="3192" w:type="dxa"/>
+          </w:tcPr>
+          <w:p>
+            <w:r>
+              <w:t>Wander</w:t>
+            </w:r>
+          </w:p>
+        </w:tc>
+        <w:tc>
+          <w:tcPr>
+            <w:tcW w:w="3192" w:type="dxa"/>
+          </w:tcPr>
+          <w:p>
+            <w:r>
+              <w:t>Collide</w:t>
+            </w:r>
+          </w:p>
+        </w:tc>
+      </w:tr>
+      <w:tr>
+        <w:tc>
+          <w:tcPr>
+            <w:tcW w:w="3192" w:type="dxa"/>
+          </w:tcPr>
+          <w:p>
+            <w:r>
+              <w:t>Danger at Obstacle</w:t>
+            </w:r>
+          </w:p>
+        </w:tc>
+        <w:tc>
+          <w:tcPr>
+            <w:tcW w:w="3192" w:type="dxa"/>
+          </w:tcPr>
+          <w:p>
+            <w:r>
+              <w:t>Follow</w:t>
+            </w:r>
+          </w:p>
+        </w:tc>
+        <w:tc>
+          <w:tcPr>
+            <w:tcW w:w="3192" w:type="dxa"/>
+          </w:tcPr>
+          <w:p>
+            <w:r>
+              <w:t>Collide</w:t>
+            </w:r>
+          </w:p>
+        </w:tc>
+      </w:tr>
+      <w:tr>
+        <w:tc>
+          <w:tcPr>
+            <w:tcW w:w="3192" w:type="dxa"/>
+          </w:tcPr>
+          <w:p>
+            <w:r>
+              <w:t>Danger at Obstacle</w:t>
+            </w:r>
+          </w:p>
+        </w:tc>
+        <w:tc>
+          <w:tcPr>
+            <w:tcW w:w="3192" w:type="dxa"/>
+          </w:tcPr>
+          <w:p>
+            <w:r>
+              <w:t>Collide</w:t>
+            </w:r>
+          </w:p>
+        </w:tc>
+        <w:tc>
+          <w:tcPr>
+            <w:tcW w:w="3192" w:type="dxa"/>
+          </w:tcPr>
+          <w:p>
+            <w:r>
+              <w:t>Collide</w:t>
+            </w:r>
+          </w:p>
+        </w:tc>
+      </w:tr>
+    </w:tbl>
+    <w:p/>
     <w:sectPr>
       <w:pgSz w:w="12240" w:h="15840"/>
       <w:pgMar w:top="1440" w:right="1440" w:bottom="1440" w:left="1440" w:header="720" w:footer="720" w:gutter="0"/>
@@ -830,6 +1926,7 @@
   <w:style w:type="paragraph" w:default="1" w:styleId="Normal">
     <w:name w:val="Normal"/>
     <w:qFormat/>
+    <w:rsid w:val="001E5C10"/>
   </w:style>
   <w:style w:type="paragraph" w:styleId="Heading1">
     <w:name w:val="heading 1"/>
@@ -1032,7 +2129,6 @@
   <w:style w:type="character" w:default="1" w:styleId="DefaultParagraphFont">
     <w:name w:val="Default Paragraph Font"/>
     <w:uiPriority w:val="1"/>
-    <w:semiHidden/>
     <w:unhideWhenUsed/>
   </w:style>
   <w:style w:type="table" w:default="1" w:styleId="TableNormal">
@@ -1344,6 +2440,25 @@
       <w:color w:val="0F4761" w:themeColor="accent1" w:themeShade="BF"/>
       <w:spacing w:val="5"/>
     </w:rPr>
+  </w:style>
+  <w:style w:type="table" w:styleId="TableGrid">
+    <w:name w:val="Table Grid"/>
+    <w:basedOn w:val="TableNormal"/>
+    <w:uiPriority w:val="39"/>
+    <w:rsid w:val="00374900"/>
+    <w:pPr>
+      <w:spacing w:after="0" w:line="240" w:lineRule="auto"/>
+    </w:pPr>
+    <w:tblPr>
+      <w:tblBorders>
+        <w:top w:val="single" w:sz="4" w:space="0" w:color="auto"/>
+        <w:left w:val="single" w:sz="4" w:space="0" w:color="auto"/>
+        <w:bottom w:val="single" w:sz="4" w:space="0" w:color="auto"/>
+        <w:right w:val="single" w:sz="4" w:space="0" w:color="auto"/>
+        <w:insideH w:val="single" w:sz="4" w:space="0" w:color="auto"/>
+        <w:insideV w:val="single" w:sz="4" w:space="0" w:color="auto"/>
+      </w:tblBorders>
+    </w:tblPr>
   </w:style>
 </w:styles>
 </file>
